--- a/fuentes/33130157_CF04_DU.docx
+++ b/fuentes/33130157_CF04_DU.docx
@@ -568,7 +568,7 @@
           <w:r>
             <w:fldChar w:fldCharType="separate"/>
           </w:r>
-          <w:hyperlink w:anchor="_Toc182497453" w:history="1">
+          <w:hyperlink w:anchor="_Toc184047649" w:history="1">
             <w:r>
               <w:rPr>
                 <w:rStyle w:val="Hipervnculo"/>
@@ -595,7 +595,7 @@
                 <w:noProof/>
                 <w:webHidden/>
               </w:rPr>
-              <w:instrText xml:space="preserve"> PAGEREF _Toc182497453 \h </w:instrText>
+              <w:instrText xml:space="preserve"> PAGEREF _Toc184047649 \h </w:instrText>
             </w:r>
             <w:r>
               <w:rPr>
@@ -642,7 +642,7 @@
               <w14:ligatures w14:val="none"/>
             </w:rPr>
           </w:pPr>
-          <w:hyperlink w:anchor="_Toc182497454" w:history="1">
+          <w:hyperlink w:anchor="_Toc184047650" w:history="1">
             <w:r>
               <w:rPr>
                 <w:rStyle w:val="Hipervnculo"/>
@@ -687,7 +687,7 @@
                 <w:noProof/>
                 <w:webHidden/>
               </w:rPr>
-              <w:instrText xml:space="preserve"> PAGEREF _Toc182497454 \h </w:instrText>
+              <w:instrText xml:space="preserve"> PAGEREF _Toc184047650 \h </w:instrText>
             </w:r>
             <w:r>
               <w:rPr>
@@ -734,7 +734,7 @@
               <w14:ligatures w14:val="none"/>
             </w:rPr>
           </w:pPr>
-          <w:hyperlink w:anchor="_Toc182497455" w:history="1">
+          <w:hyperlink w:anchor="_Toc184047651" w:history="1">
             <w:r>
               <w:rPr>
                 <w:rStyle w:val="Hipervnculo"/>
@@ -779,7 +779,7 @@
                 <w:noProof/>
                 <w:webHidden/>
               </w:rPr>
-              <w:instrText xml:space="preserve"> PAGEREF _Toc182497455 \h </w:instrText>
+              <w:instrText xml:space="preserve"> PAGEREF _Toc184047651 \h </w:instrText>
             </w:r>
             <w:r>
               <w:rPr>
@@ -826,7 +826,7 @@
               <w14:ligatures w14:val="none"/>
             </w:rPr>
           </w:pPr>
-          <w:hyperlink w:anchor="_Toc182497456" w:history="1">
+          <w:hyperlink w:anchor="_Toc184047652" w:history="1">
             <w:r>
               <w:rPr>
                 <w:rStyle w:val="Hipervnculo"/>
@@ -871,7 +871,7 @@
                 <w:noProof/>
                 <w:webHidden/>
               </w:rPr>
-              <w:instrText xml:space="preserve"> PAGEREF _Toc182497456 \h </w:instrText>
+              <w:instrText xml:space="preserve"> PAGEREF _Toc184047652 \h </w:instrText>
             </w:r>
             <w:r>
               <w:rPr>
@@ -917,7 +917,7 @@
               <w14:ligatures w14:val="none"/>
             </w:rPr>
           </w:pPr>
-          <w:hyperlink w:anchor="_Toc182497457" w:history="1">
+          <w:hyperlink w:anchor="_Toc184047653" w:history="1">
             <w:r>
               <w:rPr>
                 <w:rStyle w:val="Hipervnculo"/>
@@ -944,7 +944,7 @@
                 <w:noProof/>
                 <w:webHidden/>
               </w:rPr>
-              <w:instrText xml:space="preserve"> PAGEREF _Toc182497457 \h </w:instrText>
+              <w:instrText xml:space="preserve"> PAGEREF _Toc184047653 \h </w:instrText>
             </w:r>
             <w:r>
               <w:rPr>
@@ -990,7 +990,7 @@
               <w14:ligatures w14:val="none"/>
             </w:rPr>
           </w:pPr>
-          <w:hyperlink w:anchor="_Toc182497458" w:history="1">
+          <w:hyperlink w:anchor="_Toc184047654" w:history="1">
             <w:r>
               <w:rPr>
                 <w:rStyle w:val="Hipervnculo"/>
@@ -1017,7 +1017,7 @@
                 <w:noProof/>
                 <w:webHidden/>
               </w:rPr>
-              <w:instrText xml:space="preserve"> PAGEREF _Toc182497458 \h </w:instrText>
+              <w:instrText xml:space="preserve"> PAGEREF _Toc184047654 \h </w:instrText>
             </w:r>
             <w:r>
               <w:rPr>
@@ -1064,7 +1064,7 @@
               <w14:ligatures w14:val="none"/>
             </w:rPr>
           </w:pPr>
-          <w:hyperlink w:anchor="_Toc182497459" w:history="1">
+          <w:hyperlink w:anchor="_Toc184047655" w:history="1">
             <w:r>
               <w:rPr>
                 <w:rStyle w:val="Hipervnculo"/>
@@ -1109,7 +1109,7 @@
                 <w:noProof/>
                 <w:webHidden/>
               </w:rPr>
-              <w:instrText xml:space="preserve"> PAGEREF _Toc182497459 \h </w:instrText>
+              <w:instrText xml:space="preserve"> PAGEREF _Toc184047655 \h </w:instrText>
             </w:r>
             <w:r>
               <w:rPr>
@@ -1156,7 +1156,7 @@
               <w14:ligatures w14:val="none"/>
             </w:rPr>
           </w:pPr>
-          <w:hyperlink w:anchor="_Toc182497460" w:history="1">
+          <w:hyperlink w:anchor="_Toc184047656" w:history="1">
             <w:r>
               <w:rPr>
                 <w:rStyle w:val="Hipervnculo"/>
@@ -1201,7 +1201,7 @@
                 <w:noProof/>
                 <w:webHidden/>
               </w:rPr>
-              <w:instrText xml:space="preserve"> PAGEREF _Toc182497460 \h </w:instrText>
+              <w:instrText xml:space="preserve"> PAGEREF _Toc184047656 \h </w:instrText>
             </w:r>
             <w:r>
               <w:rPr>
@@ -1248,7 +1248,7 @@
               <w14:ligatures w14:val="none"/>
             </w:rPr>
           </w:pPr>
-          <w:hyperlink w:anchor="_Toc182497461" w:history="1">
+          <w:hyperlink w:anchor="_Toc184047657" w:history="1">
             <w:r>
               <w:rPr>
                 <w:rStyle w:val="Hipervnculo"/>
@@ -1293,7 +1293,7 @@
                 <w:noProof/>
                 <w:webHidden/>
               </w:rPr>
-              <w:instrText xml:space="preserve"> PAGEREF _Toc182497461 \h </w:instrText>
+              <w:instrText xml:space="preserve"> PAGEREF _Toc184047657 \h </w:instrText>
             </w:r>
             <w:r>
               <w:rPr>
@@ -1339,7 +1339,7 @@
               <w14:ligatures w14:val="none"/>
             </w:rPr>
           </w:pPr>
-          <w:hyperlink w:anchor="_Toc182497462" w:history="1">
+          <w:hyperlink w:anchor="_Toc184047658" w:history="1">
             <w:r>
               <w:rPr>
                 <w:rStyle w:val="Hipervnculo"/>
@@ -1366,7 +1366,7 @@
                 <w:noProof/>
                 <w:webHidden/>
               </w:rPr>
-              <w:instrText xml:space="preserve"> PAGEREF _Toc182497462 \h </w:instrText>
+              <w:instrText xml:space="preserve"> PAGEREF _Toc184047658 \h </w:instrText>
             </w:r>
             <w:r>
               <w:rPr>
@@ -1412,7 +1412,7 @@
               <w14:ligatures w14:val="none"/>
             </w:rPr>
           </w:pPr>
-          <w:hyperlink w:anchor="_Toc182497463" w:history="1">
+          <w:hyperlink w:anchor="_Toc184047659" w:history="1">
             <w:r>
               <w:rPr>
                 <w:rStyle w:val="Hipervnculo"/>
@@ -1439,7 +1439,7 @@
                 <w:noProof/>
                 <w:webHidden/>
               </w:rPr>
-              <w:instrText xml:space="preserve"> PAGEREF _Toc182497463 \h </w:instrText>
+              <w:instrText xml:space="preserve"> PAGEREF _Toc184047659 \h </w:instrText>
             </w:r>
             <w:r>
               <w:rPr>
@@ -1486,7 +1486,7 @@
               <w14:ligatures w14:val="none"/>
             </w:rPr>
           </w:pPr>
-          <w:hyperlink w:anchor="_Toc182497464" w:history="1">
+          <w:hyperlink w:anchor="_Toc184047660" w:history="1">
             <w:r>
               <w:rPr>
                 <w:rStyle w:val="Hipervnculo"/>
@@ -1531,7 +1531,7 @@
                 <w:noProof/>
                 <w:webHidden/>
               </w:rPr>
-              <w:instrText xml:space="preserve"> PAGEREF _Toc182497464 \h </w:instrText>
+              <w:instrText xml:space="preserve"> PAGEREF _Toc184047660 \h </w:instrText>
             </w:r>
             <w:r>
               <w:rPr>
@@ -1577,7 +1577,7 @@
               <w14:ligatures w14:val="none"/>
             </w:rPr>
           </w:pPr>
-          <w:hyperlink w:anchor="_Toc182497465" w:history="1">
+          <w:hyperlink w:anchor="_Toc184047661" w:history="1">
             <w:r>
               <w:rPr>
                 <w:rStyle w:val="Hipervnculo"/>
@@ -1604,7 +1604,7 @@
                 <w:noProof/>
                 <w:webHidden/>
               </w:rPr>
-              <w:instrText xml:space="preserve"> PAGEREF _Toc182497465 \h </w:instrText>
+              <w:instrText xml:space="preserve"> PAGEREF _Toc184047661 \h </w:instrText>
             </w:r>
             <w:r>
               <w:rPr>
@@ -1651,7 +1651,7 @@
               <w14:ligatures w14:val="none"/>
             </w:rPr>
           </w:pPr>
-          <w:hyperlink w:anchor="_Toc182497466" w:history="1">
+          <w:hyperlink w:anchor="_Toc184047662" w:history="1">
             <w:r>
               <w:rPr>
                 <w:rStyle w:val="Hipervnculo"/>
@@ -1696,7 +1696,7 @@
                 <w:noProof/>
                 <w:webHidden/>
               </w:rPr>
-              <w:instrText xml:space="preserve"> PAGEREF _Toc182497466 \h </w:instrText>
+              <w:instrText xml:space="preserve"> PAGEREF _Toc184047662 \h </w:instrText>
             </w:r>
             <w:r>
               <w:rPr>
@@ -1743,7 +1743,7 @@
               <w14:ligatures w14:val="none"/>
             </w:rPr>
           </w:pPr>
-          <w:hyperlink w:anchor="_Toc182497467" w:history="1">
+          <w:hyperlink w:anchor="_Toc184047663" w:history="1">
             <w:r>
               <w:rPr>
                 <w:rStyle w:val="Hipervnculo"/>
@@ -1788,7 +1788,7 @@
                 <w:noProof/>
                 <w:webHidden/>
               </w:rPr>
-              <w:instrText xml:space="preserve"> PAGEREF _Toc182497467 \h </w:instrText>
+              <w:instrText xml:space="preserve"> PAGEREF _Toc184047663 \h </w:instrText>
             </w:r>
             <w:r>
               <w:rPr>
@@ -1835,7 +1835,7 @@
               <w14:ligatures w14:val="none"/>
             </w:rPr>
           </w:pPr>
-          <w:hyperlink w:anchor="_Toc182497468" w:history="1">
+          <w:hyperlink w:anchor="_Toc184047664" w:history="1">
             <w:r>
               <w:rPr>
                 <w:rStyle w:val="Hipervnculo"/>
@@ -1880,7 +1880,7 @@
                 <w:noProof/>
                 <w:webHidden/>
               </w:rPr>
-              <w:instrText xml:space="preserve"> PAGEREF _Toc182497468 \h </w:instrText>
+              <w:instrText xml:space="preserve"> PAGEREF _Toc184047664 \h </w:instrText>
             </w:r>
             <w:r>
               <w:rPr>
@@ -1926,7 +1926,7 @@
               <w14:ligatures w14:val="none"/>
             </w:rPr>
           </w:pPr>
-          <w:hyperlink w:anchor="_Toc182497469" w:history="1">
+          <w:hyperlink w:anchor="_Toc184047665" w:history="1">
             <w:r>
               <w:rPr>
                 <w:rStyle w:val="Hipervnculo"/>
@@ -1953,7 +1953,7 @@
                 <w:noProof/>
                 <w:webHidden/>
               </w:rPr>
-              <w:instrText xml:space="preserve"> PAGEREF _Toc182497469 \h </w:instrText>
+              <w:instrText xml:space="preserve"> PAGEREF _Toc184047665 \h </w:instrText>
             </w:r>
             <w:r>
               <w:rPr>
@@ -1999,7 +1999,7 @@
               <w14:ligatures w14:val="none"/>
             </w:rPr>
           </w:pPr>
-          <w:hyperlink w:anchor="_Toc182497470" w:history="1">
+          <w:hyperlink w:anchor="_Toc184047666" w:history="1">
             <w:r>
               <w:rPr>
                 <w:rStyle w:val="Hipervnculo"/>
@@ -2026,7 +2026,7 @@
                 <w:noProof/>
                 <w:webHidden/>
               </w:rPr>
-              <w:instrText xml:space="preserve"> PAGEREF _Toc182497470 \h </w:instrText>
+              <w:instrText xml:space="preserve"> PAGEREF _Toc184047666 \h </w:instrText>
             </w:r>
             <w:r>
               <w:rPr>
@@ -2072,7 +2072,7 @@
               <w14:ligatures w14:val="none"/>
             </w:rPr>
           </w:pPr>
-          <w:hyperlink w:anchor="_Toc182497471" w:history="1">
+          <w:hyperlink w:anchor="_Toc184047667" w:history="1">
             <w:r>
               <w:rPr>
                 <w:rStyle w:val="Hipervnculo"/>
@@ -2099,7 +2099,7 @@
                 <w:noProof/>
                 <w:webHidden/>
               </w:rPr>
-              <w:instrText xml:space="preserve"> PAGEREF _Toc182497471 \h </w:instrText>
+              <w:instrText xml:space="preserve"> PAGEREF _Toc184047667 \h </w:instrText>
             </w:r>
             <w:r>
               <w:rPr>
@@ -2145,7 +2145,7 @@
               <w14:ligatures w14:val="none"/>
             </w:rPr>
           </w:pPr>
-          <w:hyperlink w:anchor="_Toc182497472" w:history="1">
+          <w:hyperlink w:anchor="_Toc184047668" w:history="1">
             <w:r>
               <w:rPr>
                 <w:rStyle w:val="Hipervnculo"/>
@@ -2172,7 +2172,7 @@
                 <w:noProof/>
                 <w:webHidden/>
               </w:rPr>
-              <w:instrText xml:space="preserve"> PAGEREF _Toc182497472 \h </w:instrText>
+              <w:instrText xml:space="preserve"> PAGEREF _Toc184047668 \h </w:instrText>
             </w:r>
             <w:r>
               <w:rPr>
@@ -2193,6 +2193,79 @@
                 <w:webHidden/>
               </w:rPr>
               <w:t>23</w:t>
+            </w:r>
+            <w:r>
+              <w:rPr>
+                <w:noProof/>
+                <w:webHidden/>
+              </w:rPr>
+              <w:fldChar w:fldCharType="end"/>
+            </w:r>
+          </w:hyperlink>
+        </w:p>
+        <w:p>
+          <w:pPr>
+            <w:pStyle w:val="TDC1"/>
+            <w:tabs>
+              <w:tab w:val="right" w:leader="dot" w:pos="9962"/>
+            </w:tabs>
+            <w:rPr>
+              <w:rFonts w:eastAsiaTheme="minorEastAsia"/>
+              <w:noProof/>
+              <w:kern w:val="0"/>
+              <w:sz w:val="22"/>
+              <w:lang w:eastAsia="es-CO"/>
+              <w14:ligatures w14:val="none"/>
+            </w:rPr>
+          </w:pPr>
+          <w:hyperlink w:anchor="_Toc184047669" w:history="1">
+            <w:r>
+              <w:rPr>
+                <w:rStyle w:val="Hipervnculo"/>
+                <w:noProof/>
+              </w:rPr>
+              <w:t>Créditos</w:t>
+            </w:r>
+            <w:r>
+              <w:rPr>
+                <w:noProof/>
+                <w:webHidden/>
+              </w:rPr>
+              <w:tab/>
+            </w:r>
+            <w:r>
+              <w:rPr>
+                <w:noProof/>
+                <w:webHidden/>
+              </w:rPr>
+              <w:fldChar w:fldCharType="begin"/>
+            </w:r>
+            <w:r>
+              <w:rPr>
+                <w:noProof/>
+                <w:webHidden/>
+              </w:rPr>
+              <w:instrText xml:space="preserve"> PAGEREF _Toc184047669 \h </w:instrText>
+            </w:r>
+            <w:r>
+              <w:rPr>
+                <w:noProof/>
+                <w:webHidden/>
+              </w:rPr>
+            </w:r>
+            <w:r>
+              <w:rPr>
+                <w:noProof/>
+                <w:webHidden/>
+              </w:rPr>
+              <w:fldChar w:fldCharType="separate"/>
+            </w:r>
+            <w:r>
+              <w:rPr>
+                <w:noProof/>
+                <w:webHidden/>
+              </w:rPr>
+              <w:t>24</w:t>
             </w:r>
             <w:r>
               <w:rPr>
@@ -2210,63 +2283,6 @@
               <w:tab w:val="right" w:leader="dot" w:pos="9962"/>
             </w:tabs>
           </w:pPr>
-          <w:hyperlink w:anchor="_Toc182497473" w:history="1">
-            <w:r>
-              <w:rPr>
-                <w:rStyle w:val="Hipervnculo"/>
-                <w:noProof/>
-              </w:rPr>
-              <w:t>Créditos</w:t>
-            </w:r>
-            <w:r>
-              <w:rPr>
-                <w:noProof/>
-                <w:webHidden/>
-              </w:rPr>
-              <w:tab/>
-            </w:r>
-            <w:r>
-              <w:rPr>
-                <w:noProof/>
-                <w:webHidden/>
-              </w:rPr>
-              <w:fldChar w:fldCharType="begin"/>
-            </w:r>
-            <w:r>
-              <w:rPr>
-                <w:noProof/>
-                <w:webHidden/>
-              </w:rPr>
-              <w:instrText xml:space="preserve"> PAGEREF _Toc182497473 \h </w:instrText>
-            </w:r>
-            <w:r>
-              <w:rPr>
-                <w:noProof/>
-                <w:webHidden/>
-              </w:rPr>
-            </w:r>
-            <w:r>
-              <w:rPr>
-                <w:noProof/>
-                <w:webHidden/>
-              </w:rPr>
-              <w:fldChar w:fldCharType="separate"/>
-            </w:r>
-            <w:r>
-              <w:rPr>
-                <w:noProof/>
-                <w:webHidden/>
-              </w:rPr>
-              <w:t>24</w:t>
-            </w:r>
-            <w:r>
-              <w:rPr>
-                <w:noProof/>
-                <w:webHidden/>
-              </w:rPr>
-              <w:fldChar w:fldCharType="end"/>
-            </w:r>
-          </w:hyperlink>
           <w:r>
             <w:rPr>
               <w:b/>
@@ -2293,7 +2309,7 @@
       <w:pPr>
         <w:pStyle w:val="Titulosgenerales"/>
       </w:pPr>
-      <w:bookmarkStart w:id="0" w:name="_Toc182497453"/>
+      <w:bookmarkStart w:id="0" w:name="_Toc184047649"/>
       <w:r>
         <w:lastRenderedPageBreak/>
         <w:t>Introducción</w:t>
@@ -2322,7 +2338,7 @@
       <w:pPr>
         <w:pStyle w:val="Ttulo1"/>
       </w:pPr>
-      <w:bookmarkStart w:id="1" w:name="_Toc182497454"/>
+      <w:bookmarkStart w:id="1" w:name="_Toc184047650"/>
       <w:r>
         <w:lastRenderedPageBreak/>
         <w:t>Frutas y hortalizas</w:t>
@@ -2531,7 +2547,7 @@
       <w:pPr>
         <w:pStyle w:val="Ttulo2"/>
       </w:pPr>
-      <w:bookmarkStart w:id="2" w:name="_Toc182497455"/>
+      <w:bookmarkStart w:id="2" w:name="_Toc184047651"/>
       <w:r>
         <w:t>Frutas</w:t>
       </w:r>
@@ -2637,7 +2653,31 @@
         <w:rPr>
           <w:lang w:val="es-419" w:eastAsia="es-CO"/>
         </w:rPr>
-        <w:t>El contenido de agua en las frutas varía entre un 75% y un 90%, aunque este porcentaje puede cambiar. El agua se encuentra principalmente en las vacuolas y contiene sustancias solubles como azúcares, sales, ácidos orgánicos, pigmentos solubles y vitaminas.</w:t>
+        <w:t>El contenido de agua en las frutas varía entre un 75</w:t>
+      </w:r>
+      <w:r>
+        <w:rPr>
+          <w:lang w:val="es-419" w:eastAsia="es-CO"/>
+        </w:rPr>
+        <w:t xml:space="preserve"> </w:t>
+      </w:r>
+      <w:r>
+        <w:rPr>
+          <w:lang w:val="es-419" w:eastAsia="es-CO"/>
+        </w:rPr>
+        <w:t>% y un 90</w:t>
+      </w:r>
+      <w:r>
+        <w:rPr>
+          <w:lang w:val="es-419" w:eastAsia="es-CO"/>
+        </w:rPr>
+        <w:t xml:space="preserve"> </w:t>
+      </w:r>
+      <w:r>
+        <w:rPr>
+          <w:lang w:val="es-419" w:eastAsia="es-CO"/>
+        </w:rPr>
+        <w:t>%, aunque este porcentaje puede cambiar. El agua se encuentra principalmente en las vacuolas y contiene sustancias solubles como azúcares, sales, ácidos orgánicos, pigmentos solubles y vitaminas.</w:t>
       </w:r>
     </w:p>
     <w:p>
@@ -2890,7 +2930,7 @@
       <w:pPr>
         <w:pStyle w:val="Ttulo2"/>
       </w:pPr>
-      <w:bookmarkStart w:id="3" w:name="_Toc182497456"/>
+      <w:bookmarkStart w:id="3" w:name="_Toc184047652"/>
       <w:r>
         <w:t>Verduras</w:t>
       </w:r>
@@ -3076,39 +3116,10 @@
           <w:lang w:val="es-419" w:eastAsia="es-CO"/>
         </w:rPr>
       </w:pPr>
-    </w:p>
-    <w:p>
-      <w:pPr>
-        <w:rPr>
-          <w:lang w:val="es-419" w:eastAsia="es-CO"/>
-        </w:rPr>
-      </w:pPr>
-    </w:p>
-    <w:p>
-      <w:pPr>
-        <w:rPr>
-          <w:lang w:val="es-419" w:eastAsia="es-CO"/>
-        </w:rPr>
-      </w:pPr>
-    </w:p>
-    <w:p>
-      <w:pPr>
-        <w:rPr>
-          <w:lang w:val="es-419" w:eastAsia="es-CO"/>
-        </w:rPr>
-      </w:pPr>
-    </w:p>
-    <w:p>
-      <w:pPr>
-        <w:rPr>
-          <w:lang w:val="es-419" w:eastAsia="es-CO"/>
-        </w:rPr>
-      </w:pPr>
-      <w:r>
-        <w:rPr>
-          <w:lang w:val="es-419" w:eastAsia="es-CO"/>
-        </w:rPr>
-        <w:lastRenderedPageBreak/>
+      <w:r>
+        <w:rPr>
+          <w:lang w:val="es-419" w:eastAsia="es-CO"/>
+        </w:rPr>
         <w:t>Los componentes de las verduras son:</w:t>
       </w:r>
     </w:p>
@@ -3146,7 +3157,14 @@
         <w:rPr>
           <w:lang w:val="es-419" w:eastAsia="es-CO"/>
         </w:rPr>
-        <w:t>Algunas verduras tienen niveles más altos de carbohidratos que las frutas. Un ejemplo de ello son la papa, el maíz y los frijoles, ya que contienen almidones que, a medida que maduran, se convierten en hidratos de carbono.</w:t>
+        <w:t xml:space="preserve">Algunas verduras tienen niveles más altos de carbohidratos que las frutas. Un ejemplo de ello son la papa, el maíz y los frijoles, ya que contienen </w:t>
+      </w:r>
+      <w:r>
+        <w:rPr>
+          <w:lang w:val="es-419" w:eastAsia="es-CO"/>
+        </w:rPr>
+        <w:lastRenderedPageBreak/>
+        <w:t>almidones que, a medida que maduran, se convierten en hidratos de carbono.</w:t>
       </w:r>
     </w:p>
     <w:p>
@@ -3190,7 +3208,7 @@
       <w:pPr>
         <w:pStyle w:val="Ttulo3"/>
       </w:pPr>
-      <w:bookmarkStart w:id="4" w:name="_Toc182497457"/>
+      <w:bookmarkStart w:id="4" w:name="_Toc184047653"/>
       <w:r>
         <w:t>Adecuación de vegetales</w:t>
       </w:r>
@@ -3213,7 +3231,7 @@
       <w:pPr>
         <w:pStyle w:val="Ttulo3"/>
       </w:pPr>
-      <w:bookmarkStart w:id="5" w:name="_Toc182497458"/>
+      <w:bookmarkStart w:id="5" w:name="_Toc184047654"/>
       <w:r>
         <w:t>Métodos de cocción</w:t>
       </w:r>
@@ -3242,7 +3260,7 @@
       <w:pPr>
         <w:pStyle w:val="Ttulo1"/>
       </w:pPr>
-      <w:bookmarkStart w:id="6" w:name="_Toc182497459"/>
+      <w:bookmarkStart w:id="6" w:name="_Toc184047655"/>
       <w:r>
         <w:lastRenderedPageBreak/>
         <w:t>Elaboración de productos a base de frutas y verduras</w:t>
@@ -3266,7 +3284,7 @@
       <w:pPr>
         <w:pStyle w:val="Ttulo2"/>
       </w:pPr>
-      <w:bookmarkStart w:id="7" w:name="_Toc182497460"/>
+      <w:bookmarkStart w:id="7" w:name="_Toc184047656"/>
       <w:r>
         <w:t>Escaldado</w:t>
       </w:r>
@@ -3763,7 +3781,7 @@
       <w:pPr>
         <w:pStyle w:val="Ttulo2"/>
       </w:pPr>
-      <w:bookmarkStart w:id="8" w:name="_Toc182497461"/>
+      <w:bookmarkStart w:id="8" w:name="_Toc184047657"/>
       <w:r>
         <w:t>Encurtidos</w:t>
       </w:r>
@@ -3799,7 +3817,7 @@
       <w:pPr>
         <w:pStyle w:val="Ttulo3"/>
       </w:pPr>
-      <w:bookmarkStart w:id="9" w:name="_Toc182497462"/>
+      <w:bookmarkStart w:id="9" w:name="_Toc184047658"/>
       <w:r>
         <w:t>Elaboración</w:t>
       </w:r>
@@ -4343,7 +4361,33 @@
         <w:rPr>
           <w:lang w:val="es-419" w:eastAsia="es-CO"/>
         </w:rPr>
-        <w:t>Nota: Para hallar el total en gramos de la salmuera, se tomaron 1000 gr de este y se multiplicaron por cada uno de los porcentajes (%) de los ingredientes, para que por cada ingrediente diera el total en gramos.</w:t>
+        <w:t xml:space="preserve">Nota: </w:t>
+      </w:r>
+      <w:proofErr w:type="spellStart"/>
+      <w:r>
+        <w:rPr>
+          <w:lang w:val="es-419" w:eastAsia="es-CO"/>
+        </w:rPr>
+        <w:t>p</w:t>
+      </w:r>
+      <w:r>
+        <w:rPr>
+          <w:lang w:val="es-419" w:eastAsia="es-CO"/>
+        </w:rPr>
+        <w:t>s</w:t>
+      </w:r>
+      <w:r>
+        <w:rPr>
+          <w:lang w:val="es-419" w:eastAsia="es-CO"/>
+        </w:rPr>
+        <w:t>ara</w:t>
+      </w:r>
+      <w:proofErr w:type="spellEnd"/>
+      <w:r>
+        <w:rPr>
+          <w:lang w:val="es-419" w:eastAsia="es-CO"/>
+        </w:rPr>
+        <w:t xml:space="preserve"> hallar el total en gramos de la salmuera, se tomaron 1000 gr de este y se multiplicaron por cada uno de los porcentajes (%) de los ingredientes, para que por cada ingrediente diera el total en gramos.</w:t>
       </w:r>
     </w:p>
     <w:p>
@@ -4810,7 +4854,7 @@
       <w:pPr>
         <w:pStyle w:val="Ttulo3"/>
       </w:pPr>
-      <w:bookmarkStart w:id="10" w:name="_Toc182497463"/>
+      <w:bookmarkStart w:id="10" w:name="_Toc184047659"/>
       <w:r>
         <w:t>Cálculos</w:t>
       </w:r>
@@ -5009,9 +5053,15 @@
         <w:rPr>
           <w:lang w:val="es-419" w:eastAsia="es-CO"/>
         </w:rPr>
-        <w:t>poscosecha.</w:t>
+        <w:t>poscosecha</w:t>
       </w:r>
       <w:proofErr w:type="spellEnd"/>
+      <w:r>
+        <w:rPr>
+          <w:lang w:val="es-419" w:eastAsia="es-CO"/>
+        </w:rPr>
+        <w:t>.</w:t>
+      </w:r>
     </w:p>
     <w:p>
       <w:pPr>
@@ -5239,7 +5289,7 @@
       <w:pPr>
         <w:pStyle w:val="Ttulo2"/>
       </w:pPr>
-      <w:bookmarkStart w:id="11" w:name="_Toc182497464"/>
+      <w:bookmarkStart w:id="11" w:name="_Toc184047660"/>
       <w:r>
         <w:t>Salsa de tomate</w:t>
       </w:r>
@@ -6029,7 +6079,7 @@
       <w:pPr>
         <w:pStyle w:val="Ttulo3"/>
       </w:pPr>
-      <w:bookmarkStart w:id="12" w:name="_Toc182497465"/>
+      <w:bookmarkStart w:id="12" w:name="_Toc184047661"/>
       <w:r>
         <w:lastRenderedPageBreak/>
         <w:t>Cálculo</w:t>
@@ -6123,15 +6173,11 @@
     <w:p>
       <w:pPr>
         <w:rPr>
-          <w:b/>
-          <w:bCs/>
-          <w:lang w:val="es-419" w:eastAsia="es-CO"/>
-        </w:rPr>
-      </w:pPr>
-      <w:r>
-        <w:rPr>
-          <w:b/>
-          <w:bCs/>
+          <w:lang w:val="es-419" w:eastAsia="es-CO"/>
+        </w:rPr>
+      </w:pPr>
+      <w:r>
+        <w:rPr>
           <w:lang w:val="es-419" w:eastAsia="es-CO"/>
         </w:rPr>
         <w:t>Este mismo cálculo se aplica para los demás ingredientes.</w:t>
@@ -6422,7 +6468,7 @@
       <w:pPr>
         <w:pStyle w:val="Ttulo2"/>
       </w:pPr>
-      <w:bookmarkStart w:id="13" w:name="_Toc182497466"/>
+      <w:bookmarkStart w:id="13" w:name="_Toc184047662"/>
       <w:r>
         <w:t>Compotas</w:t>
       </w:r>
@@ -6864,7 +6910,7 @@
       <w:pPr>
         <w:pStyle w:val="Ttulo2"/>
       </w:pPr>
-      <w:bookmarkStart w:id="14" w:name="_Toc182497467"/>
+      <w:bookmarkStart w:id="14" w:name="_Toc184047663"/>
       <w:r>
         <w:lastRenderedPageBreak/>
         <w:t>Bebida isotónica</w:t>
@@ -7278,7 +7324,7 @@
       <w:pPr>
         <w:pStyle w:val="Ttulo2"/>
       </w:pPr>
-      <w:bookmarkStart w:id="15" w:name="_Toc182497468"/>
+      <w:bookmarkStart w:id="15" w:name="_Toc184047664"/>
       <w:r>
         <w:t>Flan de frutas</w:t>
       </w:r>
@@ -7672,7 +7718,7 @@
       <w:pPr>
         <w:pStyle w:val="Titulosgenerales"/>
       </w:pPr>
-      <w:bookmarkStart w:id="16" w:name="_Toc182497469"/>
+      <w:bookmarkStart w:id="16" w:name="_Toc184047665"/>
       <w:r>
         <w:lastRenderedPageBreak/>
         <w:t>Síntesis</w:t>
@@ -7706,10 +7752,10 @@
           <w:lang w:val="es-419" w:eastAsia="es-CO"/>
         </w:rPr>
         <w:drawing>
-          <wp:inline distT="0" distB="0" distL="0" distR="0" wp14:anchorId="58F45CC3" wp14:editId="624673F6">
+          <wp:inline distT="0" distB="0" distL="0" distR="0" wp14:anchorId="6FBBF80C" wp14:editId="28EEF4C1">
             <wp:extent cx="6332220" cy="2937510"/>
             <wp:effectExtent l="0" t="0" r="0" b="0"/>
-            <wp:docPr id="1" name="Gráfico 1" descr="La síntesis aborda los procesos y técnicas para elaborar alimentos saludables, destacando las frutas y hortalizas, su respiración y madurez, la composición de las frutas con agua, carbohidratos y vitaminas, y la clasificación de las verduras en hojas, frutos y raíces. También se menciona el escaldado, una cocción rápida, y se listan algunos productos saludables, como encurtidos, compotas y bebidas isotónicas."/>
+            <wp:docPr id="2" name="Gráfico 2" descr="La síntesis aborda los procesos y técnicas para elaborar alimentos saludables, destacando las frutas y hortalizas, su respiración y madurez, la composición de las frutas con agua, carbohidratos y vitaminas, y la clasificación de las verduras en hojas, frutos y raíces. También se menciona el escaldado, una cocción rápida, y se listan algunos productos saludables, como encurtidos, compotas y bebidas isotónicas."/>
             <wp:cNvGraphicFramePr>
               <a:graphicFrameLocks xmlns:a="http://schemas.openxmlformats.org/drawingml/2006/main" noChangeAspect="1"/>
             </wp:cNvGraphicFramePr>
@@ -7717,7 +7763,7 @@
               <a:graphicData uri="http://schemas.openxmlformats.org/drawingml/2006/picture">
                 <pic:pic xmlns:pic="http://schemas.openxmlformats.org/drawingml/2006/picture">
                   <pic:nvPicPr>
-                    <pic:cNvPr id="1" name="Gráfico 1" descr="La síntesis aborda los procesos y técnicas para elaborar alimentos saludables, destacando las frutas y hortalizas, su respiración y madurez, la composición de las frutas con agua, carbohidratos y vitaminas, y la clasificación de las verduras en hojas, frutos y raíces. También se menciona el escaldado, una cocción rápida, y se listan algunos productos saludables, como encurtidos, compotas y bebidas isotónicas."/>
+                    <pic:cNvPr id="2" name="Gráfico 2" descr="La síntesis aborda los procesos y técnicas para elaborar alimentos saludables, destacando las frutas y hortalizas, su respiración y madurez, la composición de las frutas con agua, carbohidratos y vitaminas, y la clasificación de las verduras en hojas, frutos y raíces. También se menciona el escaldado, una cocción rápida, y se listan algunos productos saludables, como encurtidos, compotas y bebidas isotónicas."/>
                     <pic:cNvPicPr/>
                   </pic:nvPicPr>
                   <pic:blipFill>
@@ -7764,7 +7810,7 @@
       <w:pPr>
         <w:pStyle w:val="Titulosgenerales"/>
       </w:pPr>
-      <w:bookmarkStart w:id="17" w:name="_Toc182497470"/>
+      <w:bookmarkStart w:id="17" w:name="_Toc184047666"/>
       <w:r>
         <w:lastRenderedPageBreak/>
         <w:t>Material complementario</w:t>
@@ -7971,24 +8017,14 @@
             <w:pPr>
               <w:pStyle w:val="TextoTablas"/>
             </w:pPr>
-            <w:r>
-              <w:fldChar w:fldCharType="begin"/>
-            </w:r>
-            <w:r>
-              <w:instrText xml:space="preserve"> HYPERLINK "https://www.youtube.com/watch?v=xtI8OuspHBY" </w:instrText>
-            </w:r>
-            <w:r>
-              <w:fldChar w:fldCharType="separate"/>
-            </w:r>
-            <w:r>
-              <w:rPr>
-                <w:rStyle w:val="Hipervnculo"/>
-              </w:rPr>
-              <w:t>https://www.youtube.com/watch?v=xtI8OuspHBY</w:t>
-            </w:r>
-            <w:r>
-              <w:fldChar w:fldCharType="end"/>
-            </w:r>
+            <w:hyperlink r:id="rId13" w:history="1">
+              <w:r>
+                <w:rPr>
+                  <w:rStyle w:val="Hipervnculo"/>
+                </w:rPr>
+                <w:t>https://www.youtube.com/watch?v=xtI8OuspHBY</w:t>
+              </w:r>
+            </w:hyperlink>
           </w:p>
         </w:tc>
       </w:tr>
@@ -8056,24 +8092,14 @@
             <w:pPr>
               <w:pStyle w:val="TextoTablas"/>
             </w:pPr>
-            <w:r>
-              <w:fldChar w:fldCharType="begin"/>
-            </w:r>
-            <w:r>
-              <w:instrText xml:space="preserve"> HYPERLINK "https://www.youtube.com/watch?v=ndBnAp2jSCk" </w:instrText>
-            </w:r>
-            <w:r>
-              <w:fldChar w:fldCharType="separate"/>
-            </w:r>
-            <w:r>
-              <w:rPr>
-                <w:rStyle w:val="Hipervnculo"/>
-              </w:rPr>
-              <w:t>https://www.youtube.com/watch?v=ndBnAp2jSCk</w:t>
-            </w:r>
-            <w:r>
-              <w:fldChar w:fldCharType="end"/>
-            </w:r>
+            <w:hyperlink r:id="rId14" w:history="1">
+              <w:r>
+                <w:rPr>
+                  <w:rStyle w:val="Hipervnculo"/>
+                </w:rPr>
+                <w:t>https://www.youtube.com/watch?v=ndBnAp2jSCk</w:t>
+              </w:r>
+            </w:hyperlink>
           </w:p>
         </w:tc>
       </w:tr>
@@ -8147,24 +8173,14 @@
             <w:pPr>
               <w:pStyle w:val="TextoTablas"/>
             </w:pPr>
-            <w:r>
-              <w:fldChar w:fldCharType="begin"/>
-            </w:r>
-            <w:r>
-              <w:instrText xml:space="preserve"> HYPERLINK "https://www.youtube.com/watch?v=4gns1ixgZ48" </w:instrText>
-            </w:r>
-            <w:r>
-              <w:fldChar w:fldCharType="separate"/>
-            </w:r>
-            <w:r>
-              <w:rPr>
-                <w:rStyle w:val="Hipervnculo"/>
-              </w:rPr>
-              <w:t>https://www.youtube.com/watch?v=4gns1ixgZ48</w:t>
-            </w:r>
-            <w:r>
-              <w:fldChar w:fldCharType="end"/>
-            </w:r>
+            <w:hyperlink r:id="rId15" w:history="1">
+              <w:r>
+                <w:rPr>
+                  <w:rStyle w:val="Hipervnculo"/>
+                </w:rPr>
+                <w:t>https://www.youtube.com/watch?v=4gns1ixgZ48</w:t>
+              </w:r>
+            </w:hyperlink>
           </w:p>
         </w:tc>
       </w:tr>
@@ -8243,7 +8259,7 @@
             <w:pPr>
               <w:pStyle w:val="TextoTablas"/>
             </w:pPr>
-            <w:hyperlink r:id="rId13" w:history="1">
+            <w:hyperlink r:id="rId16" w:history="1">
               <w:r>
                 <w:rPr>
                   <w:rStyle w:val="Hipervnculo"/>
@@ -8307,7 +8323,7 @@
             <w:pPr>
               <w:pStyle w:val="TextoTablas"/>
             </w:pPr>
-            <w:hyperlink r:id="rId14" w:history="1">
+            <w:hyperlink r:id="rId17" w:history="1">
               <w:r>
                 <w:rPr>
                   <w:rStyle w:val="Hipervnculo"/>
@@ -8383,7 +8399,7 @@
             <w:pPr>
               <w:pStyle w:val="TextoTablas"/>
             </w:pPr>
-            <w:hyperlink r:id="rId15" w:history="1">
+            <w:hyperlink r:id="rId18" w:history="1">
               <w:r>
                 <w:rPr>
                   <w:rStyle w:val="Hipervnculo"/>
@@ -8399,7 +8415,7 @@
       <w:pPr>
         <w:pStyle w:val="Titulosgenerales"/>
       </w:pPr>
-      <w:bookmarkStart w:id="18" w:name="_Toc182497471"/>
+      <w:bookmarkStart w:id="18" w:name="_Toc184047667"/>
       <w:r>
         <w:lastRenderedPageBreak/>
         <w:t>Glosario</w:t>
@@ -8620,7 +8636,7 @@
       <w:pPr>
         <w:pStyle w:val="Titulosgenerales"/>
       </w:pPr>
-      <w:bookmarkStart w:id="19" w:name="_Toc182497472"/>
+      <w:bookmarkStart w:id="19" w:name="_Toc184047668"/>
       <w:r>
         <w:lastRenderedPageBreak/>
         <w:t>Referencias bibliográficas</w:t>
@@ -8674,7 +8690,7 @@
       <w:pPr>
         <w:pStyle w:val="Titulosgenerales"/>
       </w:pPr>
-      <w:bookmarkStart w:id="20" w:name="_Toc182497473"/>
+      <w:bookmarkStart w:id="20" w:name="_Toc184047669"/>
       <w:r>
         <w:lastRenderedPageBreak/>
         <w:t>Créditos</w:t>
@@ -9315,8 +9331,8 @@
       </w:pPr>
     </w:p>
     <w:sectPr>
-      <w:headerReference w:type="default" r:id="rId16"/>
-      <w:footerReference w:type="default" r:id="rId17"/>
+      <w:headerReference w:type="default" r:id="rId19"/>
+      <w:footerReference w:type="default" r:id="rId20"/>
       <w:pgSz w:w="12240" w:h="15840"/>
       <w:pgMar w:top="1701" w:right="1134" w:bottom="1134" w:left="1134" w:header="709" w:footer="737" w:gutter="0"/>
       <w:pgNumType w:start="1"/>
@@ -15822,13 +15838,13 @@
 </file>
 
 <file path=customXml/itemProps2.xml><?xml version="1.0" encoding="utf-8"?>
-<ds:datastoreItem xmlns:ds="http://schemas.openxmlformats.org/officeDocument/2006/customXml" ds:itemID="{143BE36A-6823-4766-8800-52D0E6BC440B}"/>
+<ds:datastoreItem xmlns:ds="http://schemas.openxmlformats.org/officeDocument/2006/customXml" ds:itemID="{E0D98BA1-1DEE-4453-9D4E-1F4B6853ECA0}"/>
 </file>
 
 <file path=customXml/itemProps3.xml><?xml version="1.0" encoding="utf-8"?>
-<ds:datastoreItem xmlns:ds="http://schemas.openxmlformats.org/officeDocument/2006/customXml" ds:itemID="{09A3F30F-19C7-463A-A515-174CA646FAB2}"/>
+<ds:datastoreItem xmlns:ds="http://schemas.openxmlformats.org/officeDocument/2006/customXml" ds:itemID="{5818853D-E623-4A8E-A490-2F9E35688141}"/>
 </file>
 
 <file path=customXml/itemProps4.xml><?xml version="1.0" encoding="utf-8"?>
-<ds:datastoreItem xmlns:ds="http://schemas.openxmlformats.org/officeDocument/2006/customXml" ds:itemID="{D60BB273-E43A-479B-B0E3-B7F9581E3135}"/>
+<ds:datastoreItem xmlns:ds="http://schemas.openxmlformats.org/officeDocument/2006/customXml" ds:itemID="{60D3E182-E8EA-4F5D-8F70-1FCE4161CA16}"/>
 </file>
--- a/fuentes/33130157_CF04_DU.docx
+++ b/fuentes/33130157_CF04_DU.docx
@@ -7752,10 +7752,10 @@
           <w:lang w:val="es-419" w:eastAsia="es-CO"/>
         </w:rPr>
         <w:drawing>
-          <wp:inline distT="0" distB="0" distL="0" distR="0" wp14:anchorId="6FBBF80C" wp14:editId="28EEF4C1">
+          <wp:inline distT="0" distB="0" distL="0" distR="0" wp14:anchorId="26310862" wp14:editId="24CE08BA">
             <wp:extent cx="6332220" cy="2937510"/>
             <wp:effectExtent l="0" t="0" r="0" b="0"/>
-            <wp:docPr id="2" name="Gráfico 2" descr="La síntesis aborda los procesos y técnicas para elaborar alimentos saludables, destacando las frutas y hortalizas, su respiración y madurez, la composición de las frutas con agua, carbohidratos y vitaminas, y la clasificación de las verduras en hojas, frutos y raíces. También se menciona el escaldado, una cocción rápida, y se listan algunos productos saludables, como encurtidos, compotas y bebidas isotónicas."/>
+            <wp:docPr id="3" name="Gráfico 3" descr="La síntesis aborda los procesos y técnicas para elaborar alimentos saludables, destacando las frutas y hortalizas, su respiración y madurez, la composición de las frutas con agua, carbohidratos y vitaminas, y la clasificación de las verduras en hojas, frutos y raíces. También se menciona el escaldado, una cocción rápida, y se listan algunos productos saludables, como encurtidos, compotas y bebidas isotónicas."/>
             <wp:cNvGraphicFramePr>
               <a:graphicFrameLocks xmlns:a="http://schemas.openxmlformats.org/drawingml/2006/main" noChangeAspect="1"/>
             </wp:cNvGraphicFramePr>
@@ -7763,7 +7763,7 @@
               <a:graphicData uri="http://schemas.openxmlformats.org/drawingml/2006/picture">
                 <pic:pic xmlns:pic="http://schemas.openxmlformats.org/drawingml/2006/picture">
                   <pic:nvPicPr>
-                    <pic:cNvPr id="2" name="Gráfico 2" descr="La síntesis aborda los procesos y técnicas para elaborar alimentos saludables, destacando las frutas y hortalizas, su respiración y madurez, la composición de las frutas con agua, carbohidratos y vitaminas, y la clasificación de las verduras en hojas, frutos y raíces. También se menciona el escaldado, una cocción rápida, y se listan algunos productos saludables, como encurtidos, compotas y bebidas isotónicas."/>
+                    <pic:cNvPr id="3" name="Gráfico 3" descr="La síntesis aborda los procesos y técnicas para elaborar alimentos saludables, destacando las frutas y hortalizas, su respiración y madurez, la composición de las frutas con agua, carbohidratos y vitaminas, y la clasificación de las verduras en hojas, frutos y raíces. También se menciona el escaldado, una cocción rápida, y se listan algunos productos saludables, como encurtidos, compotas y bebidas isotónicas."/>
                     <pic:cNvPicPr/>
                   </pic:nvPicPr>
                   <pic:blipFill>
@@ -15838,13 +15838,13 @@
 </file>
 
 <file path=customXml/itemProps2.xml><?xml version="1.0" encoding="utf-8"?>
-<ds:datastoreItem xmlns:ds="http://schemas.openxmlformats.org/officeDocument/2006/customXml" ds:itemID="{E0D98BA1-1DEE-4453-9D4E-1F4B6853ECA0}"/>
+<ds:datastoreItem xmlns:ds="http://schemas.openxmlformats.org/officeDocument/2006/customXml" ds:itemID="{D3F0E72F-B9D7-4479-A373-836A1C137FE9}"/>
 </file>
 
 <file path=customXml/itemProps3.xml><?xml version="1.0" encoding="utf-8"?>
-<ds:datastoreItem xmlns:ds="http://schemas.openxmlformats.org/officeDocument/2006/customXml" ds:itemID="{5818853D-E623-4A8E-A490-2F9E35688141}"/>
+<ds:datastoreItem xmlns:ds="http://schemas.openxmlformats.org/officeDocument/2006/customXml" ds:itemID="{4B85E386-3975-4E55-AE21-7549018AC333}"/>
 </file>
 
 <file path=customXml/itemProps4.xml><?xml version="1.0" encoding="utf-8"?>
-<ds:datastoreItem xmlns:ds="http://schemas.openxmlformats.org/officeDocument/2006/customXml" ds:itemID="{60D3E182-E8EA-4F5D-8F70-1FCE4161CA16}"/>
+<ds:datastoreItem xmlns:ds="http://schemas.openxmlformats.org/officeDocument/2006/customXml" ds:itemID="{371B1924-F2A8-4224-BDE0-9116FCCB5223}"/>
 </file>